--- a/day 1.docx
+++ b/day 1.docx
@@ -12,21 +12,7 @@
         <w:rPr>
           <w:lang w:val="en-US"/>
         </w:rPr>
-        <w:t xml:space="preserve">Hi, </w:t>
-      </w:r>
-      <w:proofErr w:type="gramStart"/>
-      <w:r>
-        <w:rPr>
-          <w:lang w:val="en-US"/>
-        </w:rPr>
-        <w:t>My</w:t>
-      </w:r>
-      <w:proofErr w:type="gramEnd"/>
-      <w:r>
-        <w:rPr>
-          <w:lang w:val="en-US"/>
-        </w:rPr>
-        <w:t xml:space="preserve"> name is Rajan &amp; I’m starting this lecture series for Python. Please read and give me feedback.</w:t>
+        <w:t>Hi, My name is Rajan &amp; I’m starting this lecture series for Python. Please read and give me feedback.</w:t>
       </w:r>
     </w:p>
     <w:p>
@@ -331,6 +317,943 @@
           <w:lang w:val="en-US"/>
         </w:rPr>
       </w:pPr>
+    </w:p>
+    <w:p>
+      <w:pPr>
+        <w:rPr>
+          <w:lang w:val="en-US"/>
+        </w:rPr>
+      </w:pPr>
+    </w:p>
+    <w:p>
+      <w:pPr>
+        <w:rPr>
+          <w:lang w:val="en-US"/>
+        </w:rPr>
+      </w:pPr>
+    </w:p>
+    <w:p>
+      <w:pPr>
+        <w:rPr>
+          <w:lang w:val="en-US"/>
+        </w:rPr>
+      </w:pPr>
+      <w:r>
+        <w:rPr>
+          <w:lang w:val="en-US"/>
+        </w:rPr>
+        <w:t>Python</w:t>
+      </w:r>
+    </w:p>
+    <w:p>
+      <w:pPr>
+        <w:rPr>
+          <w:lang w:val="en-US"/>
+        </w:rPr>
+      </w:pPr>
+      <w:r>
+        <w:rPr>
+          <w:lang w:val="en-US"/>
+        </w:rPr>
+        <w:t>1. Pip is external manager who import external data</w:t>
+      </w:r>
+    </w:p>
+    <w:p>
+      <w:pPr>
+        <w:rPr>
+          <w:lang w:val="en-US"/>
+        </w:rPr>
+      </w:pPr>
+      <w:r>
+        <w:rPr>
+          <w:lang w:val="en-US"/>
+        </w:rPr>
+        <w:lastRenderedPageBreak/>
+        <w:t>2. Read evaluate learn</w:t>
+      </w:r>
+    </w:p>
+    <w:p>
+      <w:pPr>
+        <w:rPr>
+          <w:lang w:val="en-US"/>
+        </w:rPr>
+      </w:pPr>
+    </w:p>
+    <w:p>
+      <w:pPr>
+        <w:rPr>
+          <w:lang w:val="en-US"/>
+        </w:rPr>
+      </w:pPr>
+      <w:r>
+        <w:rPr>
+          <w:lang w:val="en-US"/>
+        </w:rPr>
+        <w:t>Strings are Immutable in Python</w:t>
+      </w:r>
+    </w:p>
+    <w:p>
+      <w:pPr>
+        <w:rPr>
+          <w:lang w:val="en-US"/>
+        </w:rPr>
+      </w:pPr>
+      <w:r>
+        <w:rPr>
+          <w:lang w:val="en-US"/>
+        </w:rPr>
+        <w:t xml:space="preserve"> </w:t>
+      </w:r>
+    </w:p>
+    <w:p>
+      <w:pPr>
+        <w:rPr>
+          <w:lang w:val="en-US"/>
+        </w:rPr>
+      </w:pPr>
+      <w:r>
+        <w:rPr>
+          <w:lang w:val="en-US"/>
+        </w:rPr>
+        <w:t>Print(a[0,4])</w:t>
+      </w:r>
+    </w:p>
+    <w:p>
+      <w:pPr>
+        <w:rPr>
+          <w:lang w:val="en-US"/>
+        </w:rPr>
+      </w:pPr>
+      <w:r>
+        <w:rPr>
+          <w:lang w:val="en-US"/>
+        </w:rPr>
+        <w:t>Print(len(a))</w:t>
+      </w:r>
+    </w:p>
+    <w:p>
+      <w:pPr>
+        <w:rPr>
+          <w:lang w:val="en-US"/>
+        </w:rPr>
+      </w:pPr>
+      <w:r>
+        <w:rPr>
+          <w:lang w:val="en-US"/>
+        </w:rPr>
+        <w:t>Print(a.upper())</w:t>
+      </w:r>
+      <w:r>
+        <w:rPr>
+          <w:lang w:val="en-US"/>
+        </w:rPr>
+        <w:t xml:space="preserve"> </w:t>
+      </w:r>
+    </w:p>
+    <w:p>
+      <w:pPr>
+        <w:rPr>
+          <w:lang w:val="en-US"/>
+        </w:rPr>
+      </w:pPr>
+      <w:r>
+        <w:rPr>
+          <w:lang w:val="en-US"/>
+        </w:rPr>
+        <w:t>a="!!!!!!Harry!!!"</w:t>
+      </w:r>
+    </w:p>
+    <w:p>
+      <w:pPr>
+        <w:rPr>
+          <w:lang w:val="en-US"/>
+        </w:rPr>
+      </w:pPr>
+      <w:r>
+        <w:rPr>
+          <w:lang w:val="en-US"/>
+        </w:rPr>
+        <w:t xml:space="preserve"> print(len(a))   -&gt; 14</w:t>
+      </w:r>
+    </w:p>
+    <w:p>
+      <w:pPr>
+        <w:rPr>
+          <w:lang w:val="en-US"/>
+        </w:rPr>
+      </w:pPr>
+      <w:r>
+        <w:rPr>
+          <w:lang w:val="en-US"/>
+        </w:rPr>
+        <w:t xml:space="preserve"> print(a.upper()) -&gt;!!!!!!HARRY!!!</w:t>
+      </w:r>
+    </w:p>
+    <w:p>
+      <w:pPr>
+        <w:rPr>
+          <w:lang w:val="en-US"/>
+        </w:rPr>
+      </w:pPr>
+      <w:r>
+        <w:rPr>
+          <w:lang w:val="en-US"/>
+        </w:rPr>
+        <w:t xml:space="preserve"> print(a.upper()) -&gt;!!!!!!harry!!!</w:t>
+      </w:r>
+    </w:p>
+    <w:p>
+      <w:pPr>
+        <w:rPr>
+          <w:lang w:val="en-US"/>
+        </w:rPr>
+      </w:pPr>
+      <w:r>
+        <w:rPr>
+          <w:lang w:val="en-US"/>
+        </w:rPr>
+        <w:t xml:space="preserve"> print(a.rstrip()) -&gt;!!!!!!HARRY</w:t>
+      </w:r>
+    </w:p>
+    <w:p>
+      <w:pPr>
+        <w:rPr>
+          <w:lang w:val="en-US"/>
+        </w:rPr>
+      </w:pPr>
+      <w:r>
+        <w:rPr>
+          <w:lang w:val="en-US"/>
+        </w:rPr>
+        <w:t xml:space="preserve"> print(a.replace("Harry" "John"))  -&gt; !!!!!!John!!!</w:t>
+      </w:r>
+    </w:p>
+    <w:p>
+      <w:pPr>
+        <w:rPr>
+          <w:lang w:val="en-US"/>
+        </w:rPr>
+      </w:pPr>
+      <w:r>
+        <w:rPr>
+          <w:lang w:val="en-US"/>
+        </w:rPr>
+        <w:t xml:space="preserve"> a.capitalized</w:t>
+      </w:r>
+    </w:p>
+    <w:p>
+      <w:pPr>
+        <w:rPr>
+          <w:lang w:val="en-US"/>
+        </w:rPr>
+      </w:pPr>
+      <w:r>
+        <w:rPr>
+          <w:lang w:val="en-US"/>
+        </w:rPr>
+        <w:t xml:space="preserve"> a.count("harry")</w:t>
+      </w:r>
+    </w:p>
+    <w:p>
+      <w:pPr>
+        <w:rPr>
+          <w:lang w:val="en-US"/>
+        </w:rPr>
+      </w:pPr>
+      <w:r>
+        <w:rPr>
+          <w:lang w:val="en-US"/>
+        </w:rPr>
+        <w:t xml:space="preserve"> a.endswith("!!!")   -&gt;TRUE/FALSE</w:t>
+      </w:r>
+    </w:p>
+    <w:p>
+      <w:pPr>
+        <w:rPr>
+          <w:lang w:val="en-US"/>
+        </w:rPr>
+      </w:pPr>
+      <w:r>
+        <w:rPr>
+          <w:lang w:val="en-US"/>
+        </w:rPr>
+        <w:t xml:space="preserve"> a.find("is")</w:t>
+      </w:r>
+    </w:p>
+    <w:p>
+      <w:pPr>
+        <w:rPr>
+          <w:lang w:val="en-US"/>
+        </w:rPr>
+      </w:pPr>
+      <w:r>
+        <w:rPr>
+          <w:lang w:val="en-US"/>
+        </w:rPr>
+        <w:t xml:space="preserve"> a.isalnum()</w:t>
+      </w:r>
+    </w:p>
+    <w:p>
+      <w:pPr>
+        <w:rPr>
+          <w:lang w:val="en-US"/>
+        </w:rPr>
+      </w:pPr>
+      <w:r>
+        <w:rPr>
+          <w:lang w:val="en-US"/>
+        </w:rPr>
+        <w:t xml:space="preserve"> a.index("is")</w:t>
+      </w:r>
+    </w:p>
+    <w:p>
+      <w:pPr>
+        <w:rPr>
+          <w:lang w:val="en-US"/>
+        </w:rPr>
+      </w:pPr>
+      <w:r>
+        <w:rPr>
+          <w:lang w:val="en-US"/>
+        </w:rPr>
+        <w:t xml:space="preserve"> </w:t>
+      </w:r>
+    </w:p>
+    <w:p>
+      <w:pPr>
+        <w:rPr>
+          <w:lang w:val="en-US"/>
+        </w:rPr>
+      </w:pPr>
+      <w:r>
+        <w:rPr>
+          <w:lang w:val="en-US"/>
+        </w:rPr>
+        <w:t xml:space="preserve"> </w:t>
+      </w:r>
+    </w:p>
+    <w:p>
+      <w:pPr>
+        <w:rPr>
+          <w:lang w:val="en-US"/>
+        </w:rPr>
+      </w:pPr>
+      <w:r>
+        <w:rPr>
+          <w:lang w:val="en-US"/>
+        </w:rPr>
+        <w:t xml:space="preserve"> If</w:t>
+      </w:r>
+    </w:p>
+    <w:p>
+      <w:pPr>
+        <w:rPr>
+          <w:lang w:val="en-US"/>
+        </w:rPr>
+      </w:pPr>
+      <w:r>
+        <w:rPr>
+          <w:lang w:val="en-US"/>
+        </w:rPr>
+        <w:t xml:space="preserve"> elIf</w:t>
+      </w:r>
+    </w:p>
+    <w:p>
+      <w:pPr>
+        <w:rPr>
+          <w:lang w:val="en-US"/>
+        </w:rPr>
+      </w:pPr>
+      <w:r>
+        <w:rPr>
+          <w:lang w:val="en-US"/>
+        </w:rPr>
+        <w:t xml:space="preserve"> else</w:t>
+      </w:r>
+    </w:p>
+    <w:p>
+      <w:pPr>
+        <w:rPr>
+          <w:lang w:val="en-US"/>
+        </w:rPr>
+      </w:pPr>
+      <w:r>
+        <w:rPr>
+          <w:lang w:val="en-US"/>
+        </w:rPr>
+        <w:t xml:space="preserve"> </w:t>
+      </w:r>
+    </w:p>
+    <w:p>
+      <w:pPr>
+        <w:rPr>
+          <w:lang w:val="en-US"/>
+        </w:rPr>
+      </w:pPr>
+      <w:r>
+        <w:rPr>
+          <w:lang w:val="en-US"/>
+        </w:rPr>
+        <w:t>import time</w:t>
+      </w:r>
+    </w:p>
+    <w:p>
+      <w:pPr>
+        <w:rPr>
+          <w:lang w:val="en-US"/>
+        </w:rPr>
+      </w:pPr>
+      <w:r>
+        <w:rPr>
+          <w:lang w:val="en-US"/>
+        </w:rPr>
+        <w:t>timestamp= time.strftime('%H:%M:%S')</w:t>
+      </w:r>
+    </w:p>
+    <w:p>
+      <w:pPr>
+        <w:rPr>
+          <w:lang w:val="en-US"/>
+        </w:rPr>
+      </w:pPr>
+      <w:r>
+        <w:rPr>
+          <w:lang w:val="en-US"/>
+        </w:rPr>
+        <w:t>print(timestamp)</w:t>
+      </w:r>
+    </w:p>
+    <w:p>
+      <w:pPr>
+        <w:rPr>
+          <w:lang w:val="en-US"/>
+        </w:rPr>
+      </w:pPr>
+    </w:p>
+    <w:p>
+      <w:pPr>
+        <w:rPr>
+          <w:lang w:val="en-US"/>
+        </w:rPr>
+      </w:pPr>
+    </w:p>
+    <w:p>
+      <w:pPr>
+        <w:rPr>
+          <w:lang w:val="en-US"/>
+        </w:rPr>
+      </w:pPr>
+      <w:r>
+        <w:rPr>
+          <w:lang w:val="en-US"/>
+        </w:rPr>
+        <w:t>match case statement</w:t>
+      </w:r>
+    </w:p>
+    <w:p>
+      <w:pPr>
+        <w:rPr>
+          <w:lang w:val="en-US"/>
+        </w:rPr>
+      </w:pPr>
+      <w:r>
+        <w:rPr>
+          <w:lang w:val="en-US"/>
+        </w:rPr>
+        <w:lastRenderedPageBreak/>
+        <w:t xml:space="preserve">no break statement </w:t>
+      </w:r>
+    </w:p>
+    <w:p>
+      <w:pPr>
+        <w:rPr>
+          <w:lang w:val="en-US"/>
+        </w:rPr>
+      </w:pPr>
+    </w:p>
+    <w:p>
+      <w:pPr>
+        <w:rPr>
+          <w:lang w:val="en-US"/>
+        </w:rPr>
+      </w:pPr>
+    </w:p>
+    <w:p>
+      <w:pPr>
+        <w:rPr>
+          <w:lang w:val="en-US"/>
+        </w:rPr>
+      </w:pPr>
+      <w:r>
+        <w:rPr>
+          <w:lang w:val="en-US"/>
+        </w:rPr>
+        <w:t xml:space="preserve">code </w:t>
+      </w:r>
+    </w:p>
+    <w:p>
+      <w:pPr>
+        <w:rPr>
+          <w:lang w:val="en-US"/>
+        </w:rPr>
+      </w:pPr>
+      <w:r>
+        <w:rPr>
+          <w:lang w:val="en-US"/>
+        </w:rPr>
+        <w:t>x = int(input("Enter the value of x:"))</w:t>
+      </w:r>
+    </w:p>
+    <w:p>
+      <w:pPr>
+        <w:rPr>
+          <w:lang w:val="en-US"/>
+        </w:rPr>
+      </w:pPr>
+      <w:r>
+        <w:rPr>
+          <w:lang w:val="en-US"/>
+        </w:rPr>
+        <w:t>match x:</w:t>
+      </w:r>
+    </w:p>
+    <w:p>
+      <w:pPr>
+        <w:rPr>
+          <w:lang w:val="en-US"/>
+        </w:rPr>
+      </w:pPr>
+      <w:r>
+        <w:rPr>
+          <w:lang w:val="en-US"/>
+        </w:rPr>
+        <w:t>case 0:</w:t>
+      </w:r>
+    </w:p>
+    <w:p>
+      <w:pPr>
+        <w:rPr>
+          <w:lang w:val="en-US"/>
+        </w:rPr>
+      </w:pPr>
+      <w:r>
+        <w:rPr>
+          <w:lang w:val="en-US"/>
+        </w:rPr>
+        <w:t xml:space="preserve">  print("x is zer0")</w:t>
+      </w:r>
+    </w:p>
+    <w:p>
+      <w:pPr>
+        <w:rPr>
+          <w:lang w:val="en-US"/>
+        </w:rPr>
+      </w:pPr>
+    </w:p>
+    <w:p>
+      <w:pPr>
+        <w:rPr>
+          <w:lang w:val="en-US"/>
+        </w:rPr>
+      </w:pPr>
+      <w:r>
+        <w:rPr>
+          <w:lang w:val="en-US"/>
+        </w:rPr>
+        <w:t>while and else can be used</w:t>
+      </w:r>
+    </w:p>
+    <w:p>
+      <w:pPr>
+        <w:rPr>
+          <w:lang w:val="en-US"/>
+        </w:rPr>
+      </w:pPr>
+    </w:p>
+    <w:p>
+      <w:pPr>
+        <w:rPr>
+          <w:lang w:val="en-US"/>
+        </w:rPr>
+      </w:pPr>
+      <w:r>
+        <w:rPr>
+          <w:lang w:val="en-US"/>
+        </w:rPr>
+        <w:t>example of do while in Python</w:t>
+      </w:r>
+    </w:p>
+    <w:p>
+      <w:pPr>
+        <w:rPr>
+          <w:lang w:val="en-US"/>
+        </w:rPr>
+      </w:pPr>
+      <w:r>
+        <w:rPr>
+          <w:lang w:val="en-US"/>
+        </w:rPr>
+        <w:t xml:space="preserve">do while </w:t>
+      </w:r>
+    </w:p>
+    <w:p>
+      <w:pPr>
+        <w:rPr>
+          <w:lang w:val="en-US"/>
+        </w:rPr>
+      </w:pPr>
+      <w:r>
+        <w:rPr>
+          <w:lang w:val="en-US"/>
+        </w:rPr>
+        <w:t>i=0</w:t>
+      </w:r>
+    </w:p>
+    <w:p>
+      <w:pPr>
+        <w:rPr>
+          <w:lang w:val="en-US"/>
+        </w:rPr>
+      </w:pPr>
+      <w:r>
+        <w:rPr>
+          <w:lang w:val="en-US"/>
+        </w:rPr>
+        <w:t>while True:</w:t>
+      </w:r>
+    </w:p>
+    <w:p>
+      <w:pPr>
+        <w:rPr>
+          <w:lang w:val="en-US"/>
+        </w:rPr>
+      </w:pPr>
+      <w:r>
+        <w:rPr>
+          <w:lang w:val="en-US"/>
+        </w:rPr>
+        <w:t xml:space="preserve">  print(i)</w:t>
+      </w:r>
+    </w:p>
+    <w:p>
+      <w:pPr>
+        <w:rPr>
+          <w:lang w:val="en-US"/>
+        </w:rPr>
+      </w:pPr>
+      <w:r>
+        <w:rPr>
+          <w:lang w:val="en-US"/>
+        </w:rPr>
+        <w:t xml:space="preserve">  i= i+1</w:t>
+      </w:r>
+    </w:p>
+    <w:p>
+      <w:pPr>
+        <w:rPr>
+          <w:lang w:val="en-US"/>
+        </w:rPr>
+      </w:pPr>
+      <w:r>
+        <w:rPr>
+          <w:lang w:val="en-US"/>
+        </w:rPr>
+        <w:t xml:space="preserve">  if i%100 == 0 :</w:t>
+      </w:r>
+    </w:p>
+    <w:p>
+      <w:pPr>
+        <w:rPr>
+          <w:lang w:val="en-US"/>
+        </w:rPr>
+      </w:pPr>
+      <w:r>
+        <w:rPr>
+          <w:lang w:val="en-US"/>
+        </w:rPr>
+        <w:t xml:space="preserve">     break</w:t>
+      </w:r>
+    </w:p>
+    <w:p>
+      <w:pPr>
+        <w:rPr>
+          <w:lang w:val="en-US"/>
+        </w:rPr>
+      </w:pPr>
+    </w:p>
+    <w:p>
+      <w:pPr>
+        <w:rPr>
+          <w:lang w:val="en-US"/>
+        </w:rPr>
+      </w:pPr>
+    </w:p>
+    <w:p>
+      <w:pPr>
+        <w:rPr>
+          <w:lang w:val="en-US"/>
+        </w:rPr>
+      </w:pPr>
+    </w:p>
+    <w:p>
+      <w:pPr>
+        <w:rPr>
+          <w:lang w:val="en-US"/>
+        </w:rPr>
+      </w:pPr>
+    </w:p>
+    <w:p>
+      <w:pPr>
+        <w:rPr>
+          <w:lang w:val="en-US"/>
+        </w:rPr>
+      </w:pPr>
+    </w:p>
+    <w:p>
+      <w:pPr>
+        <w:rPr>
+          <w:lang w:val="en-US"/>
+        </w:rPr>
+      </w:pPr>
+    </w:p>
+    <w:p>
+      <w:pPr>
+        <w:rPr>
+          <w:lang w:val="en-US"/>
+        </w:rPr>
+      </w:pPr>
+    </w:p>
+    <w:p>
+      <w:pPr>
+        <w:rPr>
+          <w:lang w:val="en-US"/>
+        </w:rPr>
+      </w:pPr>
+    </w:p>
+    <w:p>
+      <w:pPr>
+        <w:rPr>
+          <w:lang w:val="en-US"/>
+        </w:rPr>
+      </w:pPr>
+    </w:p>
+    <w:p>
+      <w:pPr>
+        <w:rPr>
+          <w:lang w:val="en-US"/>
+        </w:rPr>
+      </w:pPr>
+    </w:p>
+    <w:p>
+      <w:pPr>
+        <w:rPr>
+          <w:lang w:val="en-US"/>
+        </w:rPr>
+      </w:pPr>
+    </w:p>
+    <w:p>
+      <w:pPr>
+        <w:rPr>
+          <w:lang w:val="en-US"/>
+        </w:rPr>
+      </w:pPr>
+    </w:p>
+    <w:p>
+      <w:pPr>
+        <w:rPr>
+          <w:lang w:val="en-US"/>
+        </w:rPr>
+      </w:pPr>
+      <w:r>
+        <w:rPr>
+          <w:lang w:val="en-US"/>
+        </w:rPr>
+        <w:lastRenderedPageBreak/>
+        <w:t>Print(f “{name} {lastname} lives in Pune”)</w:t>
+      </w:r>
+    </w:p>
+    <w:p>
+      <w:pPr>
+        <w:rPr>
+          <w:lang w:val="en-US"/>
+        </w:rPr>
+      </w:pPr>
+    </w:p>
+    <w:p>
+      <w:pPr>
+        <w:rPr>
+          <w:lang w:val="en-US"/>
+        </w:rPr>
+      </w:pPr>
+    </w:p>
+    <w:p>
+      <w:pPr>
+        <w:rPr>
+          <w:lang w:val="en-US"/>
+        </w:rPr>
+      </w:pPr>
+    </w:p>
+    <w:p>
+      <w:pPr>
+        <w:rPr>
+          <w:lang w:val="en-US"/>
+        </w:rPr>
+      </w:pPr>
+    </w:p>
+    <w:p>
+      <w:pPr>
+        <w:rPr>
+          <w:lang w:val="en-US"/>
+        </w:rPr>
+      </w:pPr>
+    </w:p>
+    <w:p>
+      <w:pPr>
+        <w:rPr>
+          <w:lang w:val="en-US"/>
+        </w:rPr>
+      </w:pPr>
+    </w:p>
+    <w:p>
+      <w:pPr>
+        <w:rPr>
+          <w:lang w:val="en-US"/>
+        </w:rPr>
+      </w:pPr>
+    </w:p>
+    <w:p>
+      <w:pPr>
+        <w:rPr>
+          <w:lang w:val="en-US"/>
+        </w:rPr>
+      </w:pPr>
+    </w:p>
+    <w:p>
+      <w:pPr>
+        <w:rPr>
+          <w:lang w:val="en-US"/>
+        </w:rPr>
+      </w:pPr>
+    </w:p>
+    <w:p>
+      <w:pPr>
+        <w:rPr>
+          <w:lang w:val="en-US"/>
+        </w:rPr>
+      </w:pPr>
+      <w:r>
+        <w:rPr>
+          <w:lang w:val="en-US"/>
+        </w:rPr>
+        <w:t>for i in range(12):</w:t>
+      </w:r>
+    </w:p>
+    <w:p>
+      <w:pPr>
+        <w:rPr>
+          <w:lang w:val="en-US"/>
+        </w:rPr>
+      </w:pPr>
+      <w:r>
+        <w:rPr>
+          <w:lang w:val="en-US"/>
+        </w:rPr>
+        <w:t xml:space="preserve">  if i == 10:</w:t>
+      </w:r>
+    </w:p>
+    <w:p>
+      <w:pPr>
+        <w:rPr>
+          <w:lang w:val="en-US"/>
+        </w:rPr>
+      </w:pPr>
+      <w:r>
+        <w:rPr>
+          <w:lang w:val="en-US"/>
+        </w:rPr>
+        <w:t xml:space="preserve">    continue/break</w:t>
+      </w:r>
+    </w:p>
+    <w:p>
+      <w:pPr>
+        <w:rPr>
+          <w:lang w:val="en-US"/>
+        </w:rPr>
+      </w:pPr>
+      <w:r>
+        <w:rPr>
+          <w:lang w:val="en-US"/>
+        </w:rPr>
+        <w:t xml:space="preserve">  print("5 X", i+1, "=", 5 * (i+1))</w:t>
+      </w:r>
+    </w:p>
+    <w:p>
+      <w:pPr>
+        <w:rPr>
+          <w:lang w:val="en-US"/>
+        </w:rPr>
+      </w:pPr>
+    </w:p>
+    <w:p>
+      <w:pPr>
+        <w:rPr>
+          <w:lang w:val="en-US"/>
+        </w:rPr>
+      </w:pPr>
+    </w:p>
+    <w:p>
+      <w:pPr>
+        <w:rPr>
+          <w:lang w:val="en-US"/>
+        </w:rPr>
+      </w:pPr>
+    </w:p>
+    <w:p>
+      <w:pPr>
+        <w:rPr>
+          <w:lang w:val="en-US"/>
+        </w:rPr>
+      </w:pPr>
+    </w:p>
+    <w:p>
+      <w:pPr>
+        <w:rPr>
+          <w:lang w:val="en-US"/>
+        </w:rPr>
+      </w:pPr>
+      <w:r>
+        <w:rPr>
+          <w:lang w:val="en-US"/>
+        </w:rPr>
+        <w:t>age = int(input())</w:t>
+      </w:r>
+    </w:p>
+    <w:p>
+      <w:pPr>
+        <w:rPr>
+          <w:lang w:val="en-US"/>
+        </w:rPr>
+      </w:pPr>
+    </w:p>
+    <w:p>
+      <w:pPr>
+        <w:rPr>
+          <w:lang w:val="en-US"/>
+        </w:rPr>
+      </w:pPr>
+    </w:p>
+    <w:p>
+      <w:pPr>
+        <w:rPr>
+          <w:lang w:val="en-US"/>
+        </w:rPr>
+      </w:pPr>
+      <w:r>
+        <w:rPr>
+          <w:lang w:val="en-US"/>
+        </w:rPr>
+        <w:t>Python is not compiled it is interpreted(Line by line code execution in Python)</w:t>
+      </w:r>
     </w:p>
     <w:sectPr>
       <w:pgSz w:w="11906" w:h="16838"/>

--- a/day 1.docx
+++ b/day 1.docx
@@ -12,7 +12,21 @@
         <w:rPr>
           <w:lang w:val="en-US"/>
         </w:rPr>
-        <w:t>Hi, My name is Rajan &amp; I’m starting this lecture series for Python. Please read and give me feedback.</w:t>
+        <w:t xml:space="preserve">Hi, </w:t>
+      </w:r>
+      <w:proofErr w:type="gramStart"/>
+      <w:r>
+        <w:rPr>
+          <w:lang w:val="en-US"/>
+        </w:rPr>
+        <w:t>My</w:t>
+      </w:r>
+      <w:proofErr w:type="gramEnd"/>
+      <w:r>
+        <w:rPr>
+          <w:lang w:val="en-US"/>
+        </w:rPr>
+        <w:t xml:space="preserve"> name is Rajan &amp; I’m starting this lecture series for Python. Please read and give me feedback.</w:t>
       </w:r>
     </w:p>
     <w:p>
@@ -182,7 +196,33 @@
         <w:rPr>
           <w:lang w:val="en-US"/>
         </w:rPr>
-        <w:t>While writing print statement in Angular we cannot write it in new line, because Python treats every line as code line</w:t>
+        <w:t xml:space="preserve">While writing print statement in Angular we cannot write it in new line, because Python treats </w:t>
+      </w:r>
+      <w:proofErr w:type="gramStart"/>
+      <w:r>
+        <w:rPr>
+          <w:lang w:val="en-US"/>
+        </w:rPr>
+        <w:t xml:space="preserve">every </w:t>
+      </w:r>
+      <w:r>
+        <w:rPr>
+          <w:lang w:val="en-US"/>
+        </w:rPr>
+        <w:t xml:space="preserve"> </w:t>
+      </w:r>
+      <w:r>
+        <w:rPr>
+          <w:lang w:val="en-US"/>
+        </w:rPr>
+        <w:t>line</w:t>
+      </w:r>
+      <w:proofErr w:type="gramEnd"/>
+      <w:r>
+        <w:rPr>
+          <w:lang w:val="en-US"/>
+        </w:rPr>
+        <w:t xml:space="preserve"> as code line</w:t>
       </w:r>
     </w:p>
     <w:p>
@@ -338,10 +378,25 @@
           <w:lang w:val="en-US"/>
         </w:rPr>
       </w:pPr>
-      <w:r>
-        <w:rPr>
-          <w:lang w:val="en-US"/>
-        </w:rPr>
+    </w:p>
+    <w:p>
+      <w:pPr>
+        <w:rPr>
+          <w:lang w:val="en-US"/>
+        </w:rPr>
+      </w:pPr>
+    </w:p>
+    <w:p>
+      <w:pPr>
+        <w:rPr>
+          <w:lang w:val="en-US"/>
+        </w:rPr>
+      </w:pPr>
+      <w:r>
+        <w:rPr>
+          <w:lang w:val="en-US"/>
+        </w:rPr>
+        <w:lastRenderedPageBreak/>
         <w:t>Python</w:t>
       </w:r>
     </w:p>
@@ -368,7 +423,6 @@
         <w:rPr>
           <w:lang w:val="en-US"/>
         </w:rPr>
-        <w:lastRenderedPageBreak/>
         <w:t>2. Read evaluate learn</w:t>
       </w:r>
     </w:p>
@@ -382,11 +436,13 @@
     <w:p>
       <w:pPr>
         <w:rPr>
-          <w:lang w:val="en-US"/>
-        </w:rPr>
-      </w:pPr>
-      <w:r>
-        <w:rPr>
+          <w:color w:val="FF0000"/>
+          <w:lang w:val="en-US"/>
+        </w:rPr>
+      </w:pPr>
+      <w:r>
+        <w:rPr>
+          <w:color w:val="FF0000"/>
           <w:lang w:val="en-US"/>
         </w:rPr>
         <w:t>Strings are Immutable in Python</w:t>
@@ -415,33 +471,77 @@
         <w:rPr>
           <w:lang w:val="en-US"/>
         </w:rPr>
-        <w:t>Print(a[0,4])</w:t>
-      </w:r>
-    </w:p>
-    <w:p>
-      <w:pPr>
-        <w:rPr>
-          <w:lang w:val="en-US"/>
-        </w:rPr>
-      </w:pPr>
-      <w:r>
-        <w:rPr>
-          <w:lang w:val="en-US"/>
-        </w:rPr>
-        <w:t>Print(len(a))</w:t>
-      </w:r>
-    </w:p>
-    <w:p>
-      <w:pPr>
-        <w:rPr>
-          <w:lang w:val="en-US"/>
-        </w:rPr>
-      </w:pPr>
-      <w:r>
-        <w:rPr>
-          <w:lang w:val="en-US"/>
-        </w:rPr>
-        <w:t>Print(a.upper())</w:t>
+        <w:t>Print(</w:t>
+      </w:r>
+      <w:proofErr w:type="gramStart"/>
+      <w:r>
+        <w:rPr>
+          <w:lang w:val="en-US"/>
+        </w:rPr>
+        <w:t>a[</w:t>
+      </w:r>
+      <w:proofErr w:type="gramEnd"/>
+      <w:r>
+        <w:rPr>
+          <w:lang w:val="en-US"/>
+        </w:rPr>
+        <w:t>0,4])</w:t>
+      </w:r>
+    </w:p>
+    <w:p>
+      <w:pPr>
+        <w:rPr>
+          <w:lang w:val="en-US"/>
+        </w:rPr>
+      </w:pPr>
+      <w:r>
+        <w:rPr>
+          <w:lang w:val="en-US"/>
+        </w:rPr>
+        <w:t>Print(</w:t>
+      </w:r>
+      <w:proofErr w:type="spellStart"/>
+      <w:r>
+        <w:rPr>
+          <w:lang w:val="en-US"/>
+        </w:rPr>
+        <w:t>len</w:t>
+      </w:r>
+      <w:proofErr w:type="spellEnd"/>
+      <w:r>
+        <w:rPr>
+          <w:lang w:val="en-US"/>
+        </w:rPr>
+        <w:t>(a))</w:t>
+      </w:r>
+    </w:p>
+    <w:p>
+      <w:pPr>
+        <w:rPr>
+          <w:lang w:val="en-US"/>
+        </w:rPr>
+      </w:pPr>
+      <w:r>
+        <w:rPr>
+          <w:lang w:val="en-US"/>
+        </w:rPr>
+        <w:t>Print(</w:t>
+      </w:r>
+      <w:proofErr w:type="spellStart"/>
+      <w:proofErr w:type="gramStart"/>
+      <w:r>
+        <w:rPr>
+          <w:lang w:val="en-US"/>
+        </w:rPr>
+        <w:t>a.upper</w:t>
+      </w:r>
+      <w:proofErr w:type="spellEnd"/>
+      <w:proofErr w:type="gramEnd"/>
+      <w:r>
+        <w:rPr>
+          <w:lang w:val="en-US"/>
+        </w:rPr>
+        <w:t>())</w:t>
       </w:r>
       <w:r>
         <w:rPr>
@@ -473,137 +573,122 @@
         <w:rPr>
           <w:lang w:val="en-US"/>
         </w:rPr>
-        <w:t xml:space="preserve"> print(len(a))   -&gt; 14</w:t>
-      </w:r>
-    </w:p>
-    <w:p>
-      <w:pPr>
-        <w:rPr>
-          <w:lang w:val="en-US"/>
-        </w:rPr>
-      </w:pPr>
-      <w:r>
-        <w:rPr>
-          <w:lang w:val="en-US"/>
-        </w:rPr>
-        <w:t xml:space="preserve"> print(a.upper()) -&gt;!!!!!!HARRY!!!</w:t>
-      </w:r>
-    </w:p>
-    <w:p>
-      <w:pPr>
-        <w:rPr>
-          <w:lang w:val="en-US"/>
-        </w:rPr>
-      </w:pPr>
-      <w:r>
-        <w:rPr>
-          <w:lang w:val="en-US"/>
-        </w:rPr>
-        <w:t xml:space="preserve"> print(a.upper()) -&gt;!!!!!!harry!!!</w:t>
-      </w:r>
-    </w:p>
-    <w:p>
-      <w:pPr>
-        <w:rPr>
-          <w:lang w:val="en-US"/>
-        </w:rPr>
-      </w:pPr>
-      <w:r>
-        <w:rPr>
-          <w:lang w:val="en-US"/>
-        </w:rPr>
-        <w:t xml:space="preserve"> print(a.rstrip()) -&gt;!!!!!!HARRY</w:t>
-      </w:r>
-    </w:p>
-    <w:p>
-      <w:pPr>
-        <w:rPr>
-          <w:lang w:val="en-US"/>
-        </w:rPr>
-      </w:pPr>
-      <w:r>
-        <w:rPr>
-          <w:lang w:val="en-US"/>
-        </w:rPr>
-        <w:t xml:space="preserve"> print(a.replace("Harry" "John"))  -&gt; !!!!!!John!!!</w:t>
-      </w:r>
-    </w:p>
-    <w:p>
-      <w:pPr>
-        <w:rPr>
-          <w:lang w:val="en-US"/>
-        </w:rPr>
-      </w:pPr>
-      <w:r>
-        <w:rPr>
-          <w:lang w:val="en-US"/>
-        </w:rPr>
-        <w:t xml:space="preserve"> a.capitalized</w:t>
-      </w:r>
-    </w:p>
-    <w:p>
-      <w:pPr>
-        <w:rPr>
-          <w:lang w:val="en-US"/>
-        </w:rPr>
-      </w:pPr>
-      <w:r>
-        <w:rPr>
-          <w:lang w:val="en-US"/>
-        </w:rPr>
-        <w:t xml:space="preserve"> a.count("harry")</w:t>
-      </w:r>
-    </w:p>
-    <w:p>
-      <w:pPr>
-        <w:rPr>
-          <w:lang w:val="en-US"/>
-        </w:rPr>
-      </w:pPr>
-      <w:r>
-        <w:rPr>
-          <w:lang w:val="en-US"/>
-        </w:rPr>
-        <w:t xml:space="preserve"> a.endswith("!!!")   -&gt;TRUE/FALSE</w:t>
-      </w:r>
-    </w:p>
-    <w:p>
-      <w:pPr>
-        <w:rPr>
-          <w:lang w:val="en-US"/>
-        </w:rPr>
-      </w:pPr>
-      <w:r>
-        <w:rPr>
-          <w:lang w:val="en-US"/>
-        </w:rPr>
-        <w:t xml:space="preserve"> a.find("is")</w:t>
-      </w:r>
-    </w:p>
-    <w:p>
-      <w:pPr>
-        <w:rPr>
-          <w:lang w:val="en-US"/>
-        </w:rPr>
-      </w:pPr>
-      <w:r>
-        <w:rPr>
-          <w:lang w:val="en-US"/>
-        </w:rPr>
-        <w:t xml:space="preserve"> a.isalnum()</w:t>
-      </w:r>
-    </w:p>
-    <w:p>
-      <w:pPr>
-        <w:rPr>
-          <w:lang w:val="en-US"/>
-        </w:rPr>
-      </w:pPr>
-      <w:r>
-        <w:rPr>
-          <w:lang w:val="en-US"/>
-        </w:rPr>
-        <w:t xml:space="preserve"> a.index("is")</w:t>
+        <w:t xml:space="preserve"> print(</w:t>
+      </w:r>
+      <w:proofErr w:type="spellStart"/>
+      <w:r>
+        <w:rPr>
+          <w:lang w:val="en-US"/>
+        </w:rPr>
+        <w:t>len</w:t>
+      </w:r>
+      <w:proofErr w:type="spellEnd"/>
+      <w:r>
+        <w:rPr>
+          <w:lang w:val="en-US"/>
+        </w:rPr>
+        <w:t>(a</w:t>
+      </w:r>
+      <w:proofErr w:type="gramStart"/>
+      <w:r>
+        <w:rPr>
+          <w:lang w:val="en-US"/>
+        </w:rPr>
+        <w:t xml:space="preserve">))   </w:t>
+      </w:r>
+      <w:proofErr w:type="gramEnd"/>
+      <w:r>
+        <w:rPr>
+          <w:lang w:val="en-US"/>
+        </w:rPr>
+        <w:t>-&gt; 14</w:t>
+      </w:r>
+    </w:p>
+    <w:p>
+      <w:pPr>
+        <w:rPr>
+          <w:lang w:val="en-US"/>
+        </w:rPr>
+      </w:pPr>
+      <w:r>
+        <w:rPr>
+          <w:lang w:val="en-US"/>
+        </w:rPr>
+        <w:t xml:space="preserve"> print(</w:t>
+      </w:r>
+      <w:proofErr w:type="spellStart"/>
+      <w:proofErr w:type="gramStart"/>
+      <w:r>
+        <w:rPr>
+          <w:lang w:val="en-US"/>
+        </w:rPr>
+        <w:t>a.upper</w:t>
+      </w:r>
+      <w:proofErr w:type="spellEnd"/>
+      <w:proofErr w:type="gramEnd"/>
+      <w:r>
+        <w:rPr>
+          <w:lang w:val="en-US"/>
+        </w:rPr>
+        <w:t>()) -&gt;!!!!!!HARRY!!!</w:t>
+      </w:r>
+    </w:p>
+    <w:p>
+      <w:pPr>
+        <w:rPr>
+          <w:lang w:val="en-US"/>
+        </w:rPr>
+      </w:pPr>
+      <w:r>
+        <w:rPr>
+          <w:lang w:val="en-US"/>
+        </w:rPr>
+        <w:t xml:space="preserve"> print(</w:t>
+      </w:r>
+      <w:proofErr w:type="spellStart"/>
+      <w:proofErr w:type="gramStart"/>
+      <w:r>
+        <w:rPr>
+          <w:lang w:val="en-US"/>
+        </w:rPr>
+        <w:t>a.upper</w:t>
+      </w:r>
+      <w:proofErr w:type="spellEnd"/>
+      <w:proofErr w:type="gramEnd"/>
+      <w:r>
+        <w:rPr>
+          <w:lang w:val="en-US"/>
+        </w:rPr>
+        <w:t>()) -&gt;!!!!!!harry!!!</w:t>
+      </w:r>
+    </w:p>
+    <w:p>
+      <w:pPr>
+        <w:rPr>
+          <w:lang w:val="en-US"/>
+        </w:rPr>
+      </w:pPr>
+      <w:r>
+        <w:rPr>
+          <w:lang w:val="en-US"/>
+        </w:rPr>
+        <w:t xml:space="preserve"> print(</w:t>
+      </w:r>
+      <w:proofErr w:type="spellStart"/>
+      <w:proofErr w:type="gramStart"/>
+      <w:r>
+        <w:rPr>
+          <w:lang w:val="en-US"/>
+        </w:rPr>
+        <w:t>a.rstrip</w:t>
+      </w:r>
+      <w:proofErr w:type="spellEnd"/>
+      <w:proofErr w:type="gramEnd"/>
+      <w:r>
+        <w:rPr>
+          <w:lang w:val="en-US"/>
+        </w:rPr>
+        <w:t>()) -&gt;!!!!!!HARRY</w:t>
       </w:r>
     </w:p>
     <w:p>
@@ -618,6 +703,28 @@
         </w:rPr>
         <w:t xml:space="preserve"> </w:t>
       </w:r>
+      <w:proofErr w:type="gramStart"/>
+      <w:r>
+        <w:rPr>
+          <w:lang w:val="en-US"/>
+        </w:rPr>
+        <w:t>print(</w:t>
+      </w:r>
+      <w:proofErr w:type="spellStart"/>
+      <w:proofErr w:type="gramEnd"/>
+      <w:r>
+        <w:rPr>
+          <w:lang w:val="en-US"/>
+        </w:rPr>
+        <w:t>a.replace</w:t>
+      </w:r>
+      <w:proofErr w:type="spellEnd"/>
+      <w:r>
+        <w:rPr>
+          <w:lang w:val="en-US"/>
+        </w:rPr>
+        <w:t>("Harry" "John"))  -&gt; !!!!!!John!!!</w:t>
+      </w:r>
     </w:p>
     <w:p>
       <w:pPr>
@@ -631,6 +738,187 @@
         </w:rPr>
         <w:t xml:space="preserve"> </w:t>
       </w:r>
+      <w:proofErr w:type="spellStart"/>
+      <w:proofErr w:type="gramStart"/>
+      <w:r>
+        <w:rPr>
+          <w:lang w:val="en-US"/>
+        </w:rPr>
+        <w:t>a.capitalized</w:t>
+      </w:r>
+      <w:proofErr w:type="spellEnd"/>
+      <w:proofErr w:type="gramEnd"/>
+    </w:p>
+    <w:p>
+      <w:pPr>
+        <w:rPr>
+          <w:lang w:val="en-US"/>
+        </w:rPr>
+      </w:pPr>
+      <w:r>
+        <w:rPr>
+          <w:lang w:val="en-US"/>
+        </w:rPr>
+        <w:t xml:space="preserve"> </w:t>
+      </w:r>
+      <w:proofErr w:type="spellStart"/>
+      <w:proofErr w:type="gramStart"/>
+      <w:r>
+        <w:rPr>
+          <w:lang w:val="en-US"/>
+        </w:rPr>
+        <w:t>a.count</w:t>
+      </w:r>
+      <w:proofErr w:type="spellEnd"/>
+      <w:proofErr w:type="gramEnd"/>
+      <w:r>
+        <w:rPr>
+          <w:lang w:val="en-US"/>
+        </w:rPr>
+        <w:t>("harry")</w:t>
+      </w:r>
+    </w:p>
+    <w:p>
+      <w:pPr>
+        <w:rPr>
+          <w:lang w:val="en-US"/>
+        </w:rPr>
+      </w:pPr>
+      <w:r>
+        <w:rPr>
+          <w:lang w:val="en-US"/>
+        </w:rPr>
+        <w:t xml:space="preserve"> </w:t>
+      </w:r>
+      <w:proofErr w:type="spellStart"/>
+      <w:proofErr w:type="gramStart"/>
+      <w:r>
+        <w:rPr>
+          <w:lang w:val="en-US"/>
+        </w:rPr>
+        <w:t>a.endswith</w:t>
+      </w:r>
+      <w:proofErr w:type="spellEnd"/>
+      <w:proofErr w:type="gramEnd"/>
+      <w:r>
+        <w:rPr>
+          <w:lang w:val="en-US"/>
+        </w:rPr>
+        <w:t>("!!!")   -&gt;TRUE/FALSE</w:t>
+      </w:r>
+    </w:p>
+    <w:p>
+      <w:pPr>
+        <w:rPr>
+          <w:lang w:val="en-US"/>
+        </w:rPr>
+      </w:pPr>
+      <w:r>
+        <w:rPr>
+          <w:lang w:val="en-US"/>
+        </w:rPr>
+        <w:t xml:space="preserve"> </w:t>
+      </w:r>
+      <w:proofErr w:type="spellStart"/>
+      <w:proofErr w:type="gramStart"/>
+      <w:r>
+        <w:rPr>
+          <w:lang w:val="en-US"/>
+        </w:rPr>
+        <w:t>a.find</w:t>
+      </w:r>
+      <w:proofErr w:type="spellEnd"/>
+      <w:proofErr w:type="gramEnd"/>
+      <w:r>
+        <w:rPr>
+          <w:lang w:val="en-US"/>
+        </w:rPr>
+        <w:t>("is")</w:t>
+      </w:r>
+    </w:p>
+    <w:p>
+      <w:pPr>
+        <w:rPr>
+          <w:lang w:val="en-US"/>
+        </w:rPr>
+      </w:pPr>
+      <w:r>
+        <w:rPr>
+          <w:lang w:val="en-US"/>
+        </w:rPr>
+        <w:t xml:space="preserve"> </w:t>
+      </w:r>
+      <w:proofErr w:type="spellStart"/>
+      <w:proofErr w:type="gramStart"/>
+      <w:r>
+        <w:rPr>
+          <w:lang w:val="en-US"/>
+        </w:rPr>
+        <w:t>a.isalnum</w:t>
+      </w:r>
+      <w:proofErr w:type="spellEnd"/>
+      <w:proofErr w:type="gramEnd"/>
+      <w:r>
+        <w:rPr>
+          <w:lang w:val="en-US"/>
+        </w:rPr>
+        <w:t>()</w:t>
+      </w:r>
+    </w:p>
+    <w:p>
+      <w:pPr>
+        <w:rPr>
+          <w:lang w:val="en-US"/>
+        </w:rPr>
+      </w:pPr>
+      <w:r>
+        <w:rPr>
+          <w:lang w:val="en-US"/>
+        </w:rPr>
+        <w:t xml:space="preserve"> </w:t>
+      </w:r>
+      <w:proofErr w:type="spellStart"/>
+      <w:proofErr w:type="gramStart"/>
+      <w:r>
+        <w:rPr>
+          <w:lang w:val="en-US"/>
+        </w:rPr>
+        <w:t>a.index</w:t>
+      </w:r>
+      <w:proofErr w:type="spellEnd"/>
+      <w:proofErr w:type="gramEnd"/>
+      <w:r>
+        <w:rPr>
+          <w:lang w:val="en-US"/>
+        </w:rPr>
+        <w:t>("is")</w:t>
+      </w:r>
+    </w:p>
+    <w:p>
+      <w:pPr>
+        <w:rPr>
+          <w:lang w:val="en-US"/>
+        </w:rPr>
+      </w:pPr>
+      <w:r>
+        <w:rPr>
+          <w:lang w:val="en-US"/>
+        </w:rPr>
+        <w:t xml:space="preserve"> </w:t>
+      </w:r>
+    </w:p>
+    <w:p>
+      <w:pPr>
+        <w:rPr>
+          <w:lang w:val="en-US"/>
+        </w:rPr>
+      </w:pPr>
+      <w:r>
+        <w:rPr>
+          <w:lang w:val="en-US"/>
+        </w:rPr>
+        <w:t xml:space="preserve"> </w:t>
+      </w:r>
     </w:p>
     <w:p>
       <w:pPr>
@@ -655,8 +943,16 @@
         <w:rPr>
           <w:lang w:val="en-US"/>
         </w:rPr>
-        <w:t xml:space="preserve"> elIf</w:t>
-      </w:r>
+        <w:t xml:space="preserve"> </w:t>
+      </w:r>
+      <w:proofErr w:type="spellStart"/>
+      <w:r>
+        <w:rPr>
+          <w:lang w:val="en-US"/>
+        </w:rPr>
+        <w:t>elIf</w:t>
+      </w:r>
+      <w:proofErr w:type="spellEnd"/>
     </w:p>
     <w:p>
       <w:pPr>
@@ -707,7 +1003,23 @@
         <w:rPr>
           <w:lang w:val="en-US"/>
         </w:rPr>
-        <w:t>timestamp= time.strftime('%H:%M:%S')</w:t>
+        <w:t xml:space="preserve">timestamp= </w:t>
+      </w:r>
+      <w:proofErr w:type="spellStart"/>
+      <w:proofErr w:type="gramStart"/>
+      <w:r>
+        <w:rPr>
+          <w:lang w:val="en-US"/>
+        </w:rPr>
+        <w:t>time.strftime</w:t>
+      </w:r>
+      <w:proofErr w:type="spellEnd"/>
+      <w:proofErr w:type="gramEnd"/>
+      <w:r>
+        <w:rPr>
+          <w:lang w:val="en-US"/>
+        </w:rPr>
+        <w:t>('%H:%M:%S')</w:t>
       </w:r>
     </w:p>
     <w:p>
@@ -760,8 +1072,21 @@
         <w:rPr>
           <w:lang w:val="en-US"/>
         </w:rPr>
-        <w:lastRenderedPageBreak/>
-        <w:t xml:space="preserve">no break statement </w:t>
+        <w:t xml:space="preserve">no break </w:t>
+      </w:r>
+      <w:proofErr w:type="gramStart"/>
+      <w:r>
+        <w:rPr>
+          <w:lang w:val="en-US"/>
+        </w:rPr>
+        <w:t>statement</w:t>
+      </w:r>
+      <w:proofErr w:type="gramEnd"/>
+      <w:r>
+        <w:rPr>
+          <w:lang w:val="en-US"/>
+        </w:rPr>
+        <w:t xml:space="preserve"> </w:t>
       </w:r>
     </w:p>
     <w:p>
@@ -801,7 +1126,21 @@
         <w:rPr>
           <w:lang w:val="en-US"/>
         </w:rPr>
-        <w:t>x = int(input("Enter the value of x:"))</w:t>
+        <w:t xml:space="preserve">x = </w:t>
+      </w:r>
+      <w:proofErr w:type="gramStart"/>
+      <w:r>
+        <w:rPr>
+          <w:lang w:val="en-US"/>
+        </w:rPr>
+        <w:t>int(</w:t>
+      </w:r>
+      <w:proofErr w:type="gramEnd"/>
+      <w:r>
+        <w:rPr>
+          <w:lang w:val="en-US"/>
+        </w:rPr>
+        <w:t>input("Enter the value of x:"))</w:t>
       </w:r>
     </w:p>
     <w:p>
@@ -840,7 +1179,33 @@
         <w:rPr>
           <w:lang w:val="en-US"/>
         </w:rPr>
-        <w:t xml:space="preserve">  print("x is zer0")</w:t>
+        <w:t xml:space="preserve">  </w:t>
+      </w:r>
+      <w:proofErr w:type="gramStart"/>
+      <w:r>
+        <w:rPr>
+          <w:lang w:val="en-US"/>
+        </w:rPr>
+        <w:t>print(</w:t>
+      </w:r>
+      <w:proofErr w:type="gramEnd"/>
+      <w:r>
+        <w:rPr>
+          <w:lang w:val="en-US"/>
+        </w:rPr>
+        <w:t>"x is zer</w:t>
+      </w:r>
+      <w:r>
+        <w:rPr>
+          <w:lang w:val="en-US"/>
+        </w:rPr>
+        <w:t>o</w:t>
+      </w:r>
+      <w:r>
+        <w:rPr>
+          <w:lang w:val="en-US"/>
+        </w:rPr>
+        <w:t>")</w:t>
       </w:r>
     </w:p>
     <w:p>
@@ -902,11 +1267,19 @@
           <w:lang w:val="en-US"/>
         </w:rPr>
       </w:pPr>
-      <w:r>
-        <w:rPr>
-          <w:lang w:val="en-US"/>
-        </w:rPr>
-        <w:t>i=0</w:t>
+      <w:proofErr w:type="spellStart"/>
+      <w:r>
+        <w:rPr>
+          <w:lang w:val="en-US"/>
+        </w:rPr>
+        <w:t>i</w:t>
+      </w:r>
+      <w:proofErr w:type="spellEnd"/>
+      <w:r>
+        <w:rPr>
+          <w:lang w:val="en-US"/>
+        </w:rPr>
+        <w:t>=0</w:t>
       </w:r>
     </w:p>
     <w:p>
@@ -932,34 +1305,70 @@
         <w:rPr>
           <w:lang w:val="en-US"/>
         </w:rPr>
-        <w:t xml:space="preserve">  print(i)</w:t>
-      </w:r>
-    </w:p>
-    <w:p>
-      <w:pPr>
-        <w:rPr>
-          <w:lang w:val="en-US"/>
-        </w:rPr>
-      </w:pPr>
-      <w:r>
-        <w:rPr>
-          <w:lang w:val="en-US"/>
-        </w:rPr>
-        <w:t xml:space="preserve">  i= i+1</w:t>
-      </w:r>
-    </w:p>
-    <w:p>
-      <w:pPr>
-        <w:rPr>
-          <w:lang w:val="en-US"/>
-        </w:rPr>
-      </w:pPr>
-      <w:r>
-        <w:rPr>
-          <w:lang w:val="en-US"/>
-        </w:rPr>
-        <w:t xml:space="preserve">  if i%100 == 0 :</w:t>
-      </w:r>
+        <w:t xml:space="preserve">  print(</w:t>
+      </w:r>
+      <w:proofErr w:type="spellStart"/>
+      <w:r>
+        <w:rPr>
+          <w:lang w:val="en-US"/>
+        </w:rPr>
+        <w:t>i</w:t>
+      </w:r>
+      <w:proofErr w:type="spellEnd"/>
+      <w:r>
+        <w:rPr>
+          <w:lang w:val="en-US"/>
+        </w:rPr>
+        <w:t>)</w:t>
+      </w:r>
+    </w:p>
+    <w:p>
+      <w:pPr>
+        <w:rPr>
+          <w:lang w:val="en-US"/>
+        </w:rPr>
+      </w:pPr>
+      <w:r>
+        <w:rPr>
+          <w:lang w:val="en-US"/>
+        </w:rPr>
+        <w:t xml:space="preserve">  </w:t>
+      </w:r>
+      <w:proofErr w:type="spellStart"/>
+      <w:r>
+        <w:rPr>
+          <w:lang w:val="en-US"/>
+        </w:rPr>
+        <w:t>i</w:t>
+      </w:r>
+      <w:proofErr w:type="spellEnd"/>
+      <w:r>
+        <w:rPr>
+          <w:lang w:val="en-US"/>
+        </w:rPr>
+        <w:t>= i+1</w:t>
+      </w:r>
+    </w:p>
+    <w:p>
+      <w:pPr>
+        <w:rPr>
+          <w:lang w:val="en-US"/>
+        </w:rPr>
+      </w:pPr>
+      <w:r>
+        <w:rPr>
+          <w:lang w:val="en-US"/>
+        </w:rPr>
+        <w:t xml:space="preserve">  if i%100 == </w:t>
+      </w:r>
+      <w:proofErr w:type="gramStart"/>
+      <w:r>
+        <w:rPr>
+          <w:lang w:val="en-US"/>
+        </w:rPr>
+        <w:t>0 :</w:t>
+      </w:r>
+      <w:proofErr w:type="gramEnd"/>
     </w:p>
     <w:p>
       <w:pPr>
@@ -1064,101 +1473,164 @@
           <w:lang w:val="en-US"/>
         </w:rPr>
       </w:pPr>
-      <w:r>
-        <w:rPr>
-          <w:lang w:val="en-US"/>
-        </w:rPr>
-        <w:lastRenderedPageBreak/>
-        <w:t>Print(f “{name} {lastname} lives in Pune”)</w:t>
-      </w:r>
-    </w:p>
-    <w:p>
-      <w:pPr>
-        <w:rPr>
-          <w:lang w:val="en-US"/>
-        </w:rPr>
-      </w:pPr>
-    </w:p>
-    <w:p>
-      <w:pPr>
-        <w:rPr>
-          <w:lang w:val="en-US"/>
-        </w:rPr>
-      </w:pPr>
-    </w:p>
-    <w:p>
-      <w:pPr>
-        <w:rPr>
-          <w:lang w:val="en-US"/>
-        </w:rPr>
-      </w:pPr>
-    </w:p>
-    <w:p>
-      <w:pPr>
-        <w:rPr>
-          <w:lang w:val="en-US"/>
-        </w:rPr>
-      </w:pPr>
-    </w:p>
-    <w:p>
-      <w:pPr>
-        <w:rPr>
-          <w:lang w:val="en-US"/>
-        </w:rPr>
-      </w:pPr>
-    </w:p>
-    <w:p>
-      <w:pPr>
-        <w:rPr>
-          <w:lang w:val="en-US"/>
-        </w:rPr>
-      </w:pPr>
-    </w:p>
-    <w:p>
-      <w:pPr>
-        <w:rPr>
-          <w:lang w:val="en-US"/>
-        </w:rPr>
-      </w:pPr>
-    </w:p>
-    <w:p>
-      <w:pPr>
-        <w:rPr>
-          <w:lang w:val="en-US"/>
-        </w:rPr>
-      </w:pPr>
-    </w:p>
-    <w:p>
-      <w:pPr>
-        <w:rPr>
-          <w:lang w:val="en-US"/>
-        </w:rPr>
-      </w:pPr>
-    </w:p>
-    <w:p>
-      <w:pPr>
-        <w:rPr>
-          <w:lang w:val="en-US"/>
-        </w:rPr>
-      </w:pPr>
-      <w:r>
-        <w:rPr>
-          <w:lang w:val="en-US"/>
-        </w:rPr>
-        <w:t>for i in range(12):</w:t>
-      </w:r>
-    </w:p>
-    <w:p>
-      <w:pPr>
-        <w:rPr>
-          <w:lang w:val="en-US"/>
-        </w:rPr>
-      </w:pPr>
-      <w:r>
-        <w:rPr>
-          <w:lang w:val="en-US"/>
-        </w:rPr>
-        <w:t xml:space="preserve">  if i == 10:</w:t>
+      <w:proofErr w:type="gramStart"/>
+      <w:r>
+        <w:rPr>
+          <w:lang w:val="en-US"/>
+        </w:rPr>
+        <w:t>Print(</w:t>
+      </w:r>
+      <w:proofErr w:type="gramEnd"/>
+      <w:r>
+        <w:rPr>
+          <w:lang w:val="en-US"/>
+        </w:rPr>
+        <w:t>f “{name} {</w:t>
+      </w:r>
+      <w:proofErr w:type="spellStart"/>
+      <w:r>
+        <w:rPr>
+          <w:lang w:val="en-US"/>
+        </w:rPr>
+        <w:t>lastname</w:t>
+      </w:r>
+      <w:proofErr w:type="spellEnd"/>
+      <w:r>
+        <w:rPr>
+          <w:lang w:val="en-US"/>
+        </w:rPr>
+        <w:t>} lives in Pune”)</w:t>
+      </w:r>
+    </w:p>
+    <w:p>
+      <w:pPr>
+        <w:rPr>
+          <w:lang w:val="en-US"/>
+        </w:rPr>
+      </w:pPr>
+    </w:p>
+    <w:p>
+      <w:pPr>
+        <w:rPr>
+          <w:lang w:val="en-US"/>
+        </w:rPr>
+      </w:pPr>
+    </w:p>
+    <w:p>
+      <w:pPr>
+        <w:rPr>
+          <w:lang w:val="en-US"/>
+        </w:rPr>
+      </w:pPr>
+    </w:p>
+    <w:p>
+      <w:pPr>
+        <w:rPr>
+          <w:lang w:val="en-US"/>
+        </w:rPr>
+      </w:pPr>
+    </w:p>
+    <w:p>
+      <w:pPr>
+        <w:rPr>
+          <w:lang w:val="en-US"/>
+        </w:rPr>
+      </w:pPr>
+    </w:p>
+    <w:p>
+      <w:pPr>
+        <w:rPr>
+          <w:lang w:val="en-US"/>
+        </w:rPr>
+      </w:pPr>
+    </w:p>
+    <w:p>
+      <w:pPr>
+        <w:rPr>
+          <w:lang w:val="en-US"/>
+        </w:rPr>
+      </w:pPr>
+    </w:p>
+    <w:p>
+      <w:pPr>
+        <w:rPr>
+          <w:lang w:val="en-US"/>
+        </w:rPr>
+      </w:pPr>
+    </w:p>
+    <w:p>
+      <w:pPr>
+        <w:rPr>
+          <w:lang w:val="en-US"/>
+        </w:rPr>
+      </w:pPr>
+    </w:p>
+    <w:p>
+      <w:pPr>
+        <w:rPr>
+          <w:lang w:val="en-US"/>
+        </w:rPr>
+      </w:pPr>
+      <w:r>
+        <w:rPr>
+          <w:lang w:val="en-US"/>
+        </w:rPr>
+        <w:t xml:space="preserve">for </w:t>
+      </w:r>
+      <w:proofErr w:type="spellStart"/>
+      <w:r>
+        <w:rPr>
+          <w:lang w:val="en-US"/>
+        </w:rPr>
+        <w:t>i</w:t>
+      </w:r>
+      <w:proofErr w:type="spellEnd"/>
+      <w:r>
+        <w:rPr>
+          <w:lang w:val="en-US"/>
+        </w:rPr>
+        <w:t xml:space="preserve"> in </w:t>
+      </w:r>
+      <w:proofErr w:type="gramStart"/>
+      <w:r>
+        <w:rPr>
+          <w:lang w:val="en-US"/>
+        </w:rPr>
+        <w:t>range(</w:t>
+      </w:r>
+      <w:proofErr w:type="gramEnd"/>
+      <w:r>
+        <w:rPr>
+          <w:lang w:val="en-US"/>
+        </w:rPr>
+        <w:t>12):</w:t>
+      </w:r>
+    </w:p>
+    <w:p>
+      <w:pPr>
+        <w:rPr>
+          <w:lang w:val="en-US"/>
+        </w:rPr>
+      </w:pPr>
+      <w:r>
+        <w:rPr>
+          <w:lang w:val="en-US"/>
+        </w:rPr>
+        <w:t xml:space="preserve">  if </w:t>
+      </w:r>
+      <w:proofErr w:type="spellStart"/>
+      <w:r>
+        <w:rPr>
+          <w:lang w:val="en-US"/>
+        </w:rPr>
+        <w:t>i</w:t>
+      </w:r>
+      <w:proofErr w:type="spellEnd"/>
+      <w:r>
+        <w:rPr>
+          <w:lang w:val="en-US"/>
+        </w:rPr>
+        <w:t xml:space="preserve"> == 10:</w:t>
       </w:r>
     </w:p>
     <w:p>
@@ -1184,75 +1656,117 @@
         <w:rPr>
           <w:lang w:val="en-US"/>
         </w:rPr>
-        <w:t xml:space="preserve">  print("5 X", i+1, "=", 5 * (i+1))</w:t>
-      </w:r>
-    </w:p>
-    <w:p>
-      <w:pPr>
-        <w:rPr>
-          <w:lang w:val="en-US"/>
-        </w:rPr>
-      </w:pPr>
-    </w:p>
-    <w:p>
-      <w:pPr>
-        <w:rPr>
-          <w:lang w:val="en-US"/>
-        </w:rPr>
-      </w:pPr>
-    </w:p>
-    <w:p>
-      <w:pPr>
-        <w:rPr>
-          <w:lang w:val="en-US"/>
-        </w:rPr>
-      </w:pPr>
-    </w:p>
-    <w:p>
-      <w:pPr>
-        <w:rPr>
-          <w:lang w:val="en-US"/>
-        </w:rPr>
-      </w:pPr>
-    </w:p>
-    <w:p>
-      <w:pPr>
-        <w:rPr>
-          <w:lang w:val="en-US"/>
-        </w:rPr>
-      </w:pPr>
-      <w:r>
-        <w:rPr>
-          <w:lang w:val="en-US"/>
-        </w:rPr>
-        <w:t>age = int(input())</w:t>
-      </w:r>
-    </w:p>
-    <w:p>
-      <w:pPr>
-        <w:rPr>
-          <w:lang w:val="en-US"/>
-        </w:rPr>
-      </w:pPr>
-    </w:p>
-    <w:p>
-      <w:pPr>
-        <w:rPr>
-          <w:lang w:val="en-US"/>
-        </w:rPr>
-      </w:pPr>
-    </w:p>
-    <w:p>
-      <w:pPr>
-        <w:rPr>
-          <w:lang w:val="en-US"/>
-        </w:rPr>
-      </w:pPr>
-      <w:r>
-        <w:rPr>
-          <w:lang w:val="en-US"/>
-        </w:rPr>
-        <w:t>Python is not compiled it is interpreted(Line by line code execution in Python)</w:t>
+        <w:t xml:space="preserve">  </w:t>
+      </w:r>
+      <w:proofErr w:type="gramStart"/>
+      <w:r>
+        <w:rPr>
+          <w:lang w:val="en-US"/>
+        </w:rPr>
+        <w:t>print(</w:t>
+      </w:r>
+      <w:proofErr w:type="gramEnd"/>
+      <w:r>
+        <w:rPr>
+          <w:lang w:val="en-US"/>
+        </w:rPr>
+        <w:t>"5 X", i+1, "=", 5 * (i+1))</w:t>
+      </w:r>
+    </w:p>
+    <w:p>
+      <w:pPr>
+        <w:rPr>
+          <w:lang w:val="en-US"/>
+        </w:rPr>
+      </w:pPr>
+    </w:p>
+    <w:p>
+      <w:pPr>
+        <w:rPr>
+          <w:lang w:val="en-US"/>
+        </w:rPr>
+      </w:pPr>
+    </w:p>
+    <w:p>
+      <w:pPr>
+        <w:rPr>
+          <w:lang w:val="en-US"/>
+        </w:rPr>
+      </w:pPr>
+    </w:p>
+    <w:p>
+      <w:pPr>
+        <w:rPr>
+          <w:lang w:val="en-US"/>
+        </w:rPr>
+      </w:pPr>
+    </w:p>
+    <w:p>
+      <w:pPr>
+        <w:rPr>
+          <w:lang w:val="en-US"/>
+        </w:rPr>
+      </w:pPr>
+      <w:r>
+        <w:rPr>
+          <w:lang w:val="en-US"/>
+        </w:rPr>
+        <w:t>age = int(</w:t>
+      </w:r>
+      <w:proofErr w:type="gramStart"/>
+      <w:r>
+        <w:rPr>
+          <w:lang w:val="en-US"/>
+        </w:rPr>
+        <w:t>input(</w:t>
+      </w:r>
+      <w:proofErr w:type="gramEnd"/>
+      <w:r>
+        <w:rPr>
+          <w:lang w:val="en-US"/>
+        </w:rPr>
+        <w:t>))</w:t>
+      </w:r>
+    </w:p>
+    <w:p>
+      <w:pPr>
+        <w:rPr>
+          <w:lang w:val="en-US"/>
+        </w:rPr>
+      </w:pPr>
+    </w:p>
+    <w:p>
+      <w:pPr>
+        <w:rPr>
+          <w:lang w:val="en-US"/>
+        </w:rPr>
+      </w:pPr>
+    </w:p>
+    <w:p>
+      <w:pPr>
+        <w:rPr>
+          <w:lang w:val="en-US"/>
+        </w:rPr>
+      </w:pPr>
+      <w:r>
+        <w:rPr>
+          <w:lang w:val="en-US"/>
+        </w:rPr>
+        <w:t xml:space="preserve">Python is not compiled it is </w:t>
+      </w:r>
+      <w:proofErr w:type="gramStart"/>
+      <w:r>
+        <w:rPr>
+          <w:lang w:val="en-US"/>
+        </w:rPr>
+        <w:t>interpreted(</w:t>
+      </w:r>
+      <w:proofErr w:type="gramEnd"/>
+      <w:r>
+        <w:rPr>
+          <w:lang w:val="en-US"/>
+        </w:rPr>
+        <w:t>Line by line code execution in Python)</w:t>
       </w:r>
     </w:p>
     <w:sectPr>
